--- a/Documentation.docx
+++ b/Documentation.docx
@@ -56,6 +56,53 @@
     </w:p>
     <w:p>
       <w:r>
+        <w:t xml:space="preserve">This is still in development, </w:t>
+      </w:r>
+      <w:proofErr w:type="gramStart"/>
+      <w:r>
+        <w:t>Once</w:t>
+      </w:r>
+      <w:proofErr w:type="gramEnd"/>
+      <w:r>
+        <w:t xml:space="preserve"> you clone the repository, navigate to </w:t>
+      </w:r>
+    </w:p>
+    <w:p>
+      <w:r>
+        <w:rPr>
+          <w:color w:val="4472C4" w:themeColor="accent1"/>
+        </w:rPr>
+        <w:t>\</w:t>
+      </w:r>
+      <w:proofErr w:type="spellStart"/>
+      <w:r>
+        <w:rPr>
+          <w:color w:val="4472C4" w:themeColor="accent1"/>
+        </w:rPr>
+        <w:t>TestScript</w:t>
+      </w:r>
+      <w:proofErr w:type="spellEnd"/>
+      <w:r>
+        <w:rPr>
+          <w:color w:val="4472C4" w:themeColor="accent1"/>
+        </w:rPr>
+        <w:t xml:space="preserve">\bin\Debug </w:t>
+      </w:r>
+      <w:r>
+        <w:t xml:space="preserve">and runt </w:t>
+      </w:r>
+      <w:r>
+        <w:rPr>
+          <w:color w:val="4472C4" w:themeColor="accent1"/>
+        </w:rPr>
+        <w:t xml:space="preserve">TestScript.exe </w:t>
+      </w:r>
+      <w:r>
+        <w:t>to run the GUI.</w:t>
+      </w:r>
+    </w:p>
+    <w:p>
+      <w:r>
         <w:t>INSTRUCTIONS:</w:t>
       </w:r>
     </w:p>
@@ -135,8 +182,22 @@
       </w:r>
       <w:proofErr w:type="gramEnd"/>
       <w:r>
-        <w:t>. The log files can be found in the LOG folder of the root directory</w:t>
-      </w:r>
+        <w:t xml:space="preserve">. The log files can be found in the LOG folder </w:t>
+      </w:r>
+      <w:r>
+        <w:rPr>
+          <w:color w:val="4472C4" w:themeColor="accent1"/>
+        </w:rPr>
+        <w:t>\TestScript\bin\Debug</w:t>
+      </w:r>
+      <w:r>
+        <w:rPr>
+          <w:color w:val="4472C4" w:themeColor="accent1"/>
+        </w:rPr>
+        <w:t>\LOG</w:t>
+      </w:r>
+      <w:bookmarkStart w:id="0" w:name="_GoBack"/>
+      <w:bookmarkEnd w:id="0"/>
     </w:p>
     <w:p>
       <w:r>
@@ -174,7 +235,28 @@
     </w:p>
     <w:p>
       <w:r>
-        <w:t>For LGA and c2+ respectively. These excel sheets contain the name of the button the command is tied to, the command on click and the pass case. Please do not edit the button name as this must match in the application else the button would no longer be recognized.</w:t>
+        <w:t xml:space="preserve">For LGA and c2+ respectively. These excel sheets contain the name of the button the command is tied to, the command on click and the pass case. </w:t>
+      </w:r>
+      <w:r>
+        <w:rPr>
+          <w:color w:val="FF0000"/>
+        </w:rPr>
+        <w:t>Please do not edit the button name as this must match</w:t>
+      </w:r>
+      <w:r>
+        <w:rPr>
+          <w:color w:val="FF0000"/>
+        </w:rPr>
+        <w:t xml:space="preserve"> exactly</w:t>
+      </w:r>
+      <w:r>
+        <w:rPr>
+          <w:color w:val="FF0000"/>
+        </w:rPr>
+        <w:t xml:space="preserve"> in the application else the button would no longer be recognized</w:t>
+      </w:r>
+      <w:r>
+        <w:t>.</w:t>
       </w:r>
     </w:p>
     <w:tbl>
@@ -561,6 +643,7 @@
                 <w:color w:val="000000"/>
                 <w:sz w:val="18"/>
               </w:rPr>
+              <w:lastRenderedPageBreak/>
               <w:t>nand_probe</w:t>
             </w:r>
             <w:proofErr w:type="spellEnd"/>
@@ -662,7 +745,6 @@
     </w:p>
     <w:p>
       <w:r>
-        <w:lastRenderedPageBreak/>
         <w:t>Updating the command needs to use the ‘:’ delimiter navigating to the module from the Firmware.</w:t>
       </w:r>
     </w:p>
@@ -1127,12 +1209,7 @@
       </w:r>
       <w:proofErr w:type="spellEnd"/>
       <w:r>
-        <w:t>”. The “:” delimiter separates the subsequent commands to be entered.</w:t>
-      </w:r>
-      <w:bookmarkStart w:id="0" w:name="_GoBack"/>
-      <w:bookmarkEnd w:id="0"/>
-      <w:r>
-        <w:t xml:space="preserve"> </w:t>
+        <w:t xml:space="preserve">”. The “:” delimiter separates the subsequent commands to be entered. </w:t>
       </w:r>
     </w:p>
     <w:sectPr>
